--- a/Documentation/Cruise Design Beta Documentation_20160108.docx
+++ b/Documentation/Cruise Design Beta Documentation_20160108.docx
@@ -339,26 +339,24 @@
           <w:sz w:val="48"/>
           <w:szCs w:val="48"/>
         </w:rPr>
-        <w:t>108</w:t>
-      </w:r>
-    </w:p>
-    <w:p>
-      <w:pPr>
-        <w:jc w:val="center"/>
-        <w:rPr>
+        <w:t>3</w:t>
+      </w:r>
+      <w:r>
+        <w:rPr>
+          <w:b/>
           <w:sz w:val="48"/>
           <w:szCs w:val="48"/>
         </w:rPr>
-      </w:pPr>
-    </w:p>
-    <w:p>
-      <w:pPr>
-        <w:jc w:val="center"/>
-        <w:rPr>
+        <w:t>0</w:t>
+      </w:r>
+      <w:r>
+        <w:rPr>
+          <w:b/>
           <w:sz w:val="48"/>
           <w:szCs w:val="48"/>
         </w:rPr>
-      </w:pPr>
+        <w:t>4</w:t>
+      </w:r>
     </w:p>
     <w:p>
       <w:pPr>
@@ -386,26 +384,51 @@
           <w:szCs w:val="48"/>
         </w:rPr>
       </w:pPr>
-      <w:r>
+    </w:p>
+    <w:p>
+      <w:pPr>
+        <w:jc w:val="center"/>
         <w:rPr>
           <w:sz w:val="48"/>
           <w:szCs w:val="48"/>
         </w:rPr>
-        <w:t>Jan</w:t>
-      </w:r>
-      <w:r>
+      </w:pPr>
+    </w:p>
+    <w:p>
+      <w:pPr>
+        <w:jc w:val="center"/>
         <w:rPr>
           <w:sz w:val="48"/>
           <w:szCs w:val="48"/>
         </w:rPr>
-        <w:t xml:space="preserve"> </w:t>
-      </w:r>
+      </w:pPr>
       <w:r>
         <w:rPr>
           <w:sz w:val="48"/>
           <w:szCs w:val="48"/>
         </w:rPr>
-        <w:t>08</w:t>
+        <w:t>March</w:t>
+      </w:r>
+      <w:r>
+        <w:rPr>
+          <w:sz w:val="48"/>
+          <w:szCs w:val="48"/>
+        </w:rPr>
+        <w:t xml:space="preserve"> </w:t>
+      </w:r>
+      <w:r>
+        <w:rPr>
+          <w:sz w:val="48"/>
+          <w:szCs w:val="48"/>
+        </w:rPr>
+        <w:t>0</w:t>
+      </w:r>
+      <w:r>
+        <w:rPr>
+          <w:sz w:val="48"/>
+          <w:szCs w:val="48"/>
+        </w:rPr>
+        <w:t>3</w:t>
       </w:r>
       <w:r>
         <w:rPr>
@@ -949,7 +972,7 @@
             <w:noProof/>
             <w:webHidden/>
           </w:rPr>
-          <w:t>10</w:t>
+          <w:t>11</w:t>
         </w:r>
         <w:r>
           <w:rPr>
@@ -1086,7 +1109,7 @@
             <w:noProof/>
             <w:webHidden/>
           </w:rPr>
-          <w:t>13</w:t>
+          <w:t>14</w:t>
         </w:r>
         <w:r>
           <w:rPr>
@@ -1154,7 +1177,7 @@
             <w:noProof/>
             <w:webHidden/>
           </w:rPr>
-          <w:t>13</w:t>
+          <w:t>14</w:t>
         </w:r>
         <w:r>
           <w:rPr>
@@ -1222,7 +1245,7 @@
             <w:noProof/>
             <w:webHidden/>
           </w:rPr>
-          <w:t>16</w:t>
+          <w:t>17</w:t>
         </w:r>
         <w:r>
           <w:rPr>
@@ -1359,7 +1382,7 @@
             <w:noProof/>
             <w:webHidden/>
           </w:rPr>
-          <w:t>18</w:t>
+          <w:t>19</w:t>
         </w:r>
         <w:r>
           <w:rPr>
@@ -1427,7 +1450,7 @@
             <w:noProof/>
             <w:webHidden/>
           </w:rPr>
-          <w:t>18</w:t>
+          <w:t>19</w:t>
         </w:r>
         <w:r>
           <w:rPr>
@@ -1495,7 +1518,7 @@
             <w:noProof/>
             <w:webHidden/>
           </w:rPr>
-          <w:t>18</w:t>
+          <w:t>19</w:t>
         </w:r>
         <w:r>
           <w:rPr>
@@ -1631,7 +1654,7 @@
             <w:noProof/>
             <w:webHidden/>
           </w:rPr>
-          <w:t>20</w:t>
+          <w:t>21</w:t>
         </w:r>
         <w:r>
           <w:rPr>
@@ -1774,7 +1797,7 @@
             <w:noProof/>
             <w:webHidden/>
           </w:rPr>
-          <w:t>22</w:t>
+          <w:t>23</w:t>
         </w:r>
         <w:r>
           <w:rPr>
@@ -1842,7 +1865,7 @@
             <w:noProof/>
             <w:webHidden/>
           </w:rPr>
-          <w:t>22</w:t>
+          <w:t>23</w:t>
         </w:r>
         <w:r>
           <w:rPr>
@@ -1911,7 +1934,7 @@
             <w:noProof/>
             <w:webHidden/>
           </w:rPr>
-          <w:t>22</w:t>
+          <w:t>23</w:t>
         </w:r>
         <w:r>
           <w:rPr>
@@ -1980,7 +2003,7 @@
             <w:noProof/>
             <w:webHidden/>
           </w:rPr>
-          <w:t>22</w:t>
+          <w:t>23</w:t>
         </w:r>
         <w:r>
           <w:rPr>
@@ -2049,7 +2072,7 @@
             <w:noProof/>
             <w:webHidden/>
           </w:rPr>
-          <w:t>22</w:t>
+          <w:t>25</w:t>
         </w:r>
         <w:r>
           <w:rPr>
@@ -2221,7 +2244,13 @@
         </w:numPr>
       </w:pPr>
       <w:r>
-        <w:t>Sampling frequencies and KZ values are computed and displayed in a report for each strata and sample group.</w:t>
+        <w:t>Sampling frequencies</w:t>
+      </w:r>
+      <w:r>
+        <w:t>, BigBAF,</w:t>
+      </w:r>
+      <w:r>
+        <w:t xml:space="preserve"> and KZ values are computed and displayed in a report for each strata and sample group.</w:t>
       </w:r>
     </w:p>
     <w:p>
@@ -2255,6 +2284,18 @@
       </w:r>
       <w:r>
         <w:t xml:space="preserve"> from the design information which can be loaded into FScruiser for data entry.</w:t>
+      </w:r>
+    </w:p>
+    <w:p>
+      <w:pPr>
+        <w:pStyle w:val="CDBody"/>
+        <w:numPr>
+          <w:ilvl w:val="0"/>
+          <w:numId w:val="2"/>
+        </w:numPr>
+      </w:pPr>
+      <w:r>
+        <w:t xml:space="preserve">If a cruise fails to meet error, program can help the user determine how many additional samples are needed and where to place them. </w:t>
       </w:r>
     </w:p>
     <w:p>
@@ -2542,7 +2583,56 @@
           <w:sz w:val="24"/>
           <w:szCs w:val="24"/>
         </w:rPr>
-        <w:t>This option is currently under construction.</w:t>
+        <w:t>The .cruise file will need to be processed through the Cruise Processing program first.</w:t>
+      </w:r>
+    </w:p>
+    <w:p>
+      <w:pPr>
+        <w:spacing w:after="240"/>
+        <w:rPr>
+          <w:rFonts w:ascii="Times New Roman" w:eastAsia="Times New Roman" w:hAnsi="Times New Roman" w:cs="Times New Roman"/>
+          <w:sz w:val="24"/>
+          <w:szCs w:val="24"/>
+        </w:rPr>
+      </w:pPr>
+      <w:r>
+        <w:t xml:space="preserve">Once </w:t>
+      </w:r>
+      <w:r>
+        <w:t xml:space="preserve">a .design or </w:t>
+      </w:r>
+      <w:r>
+        <w:t xml:space="preserve">.cruise file has been </w:t>
+      </w:r>
+      <w:r>
+        <w:t>opened,</w:t>
+      </w:r>
+      <w:r>
+        <w:t xml:space="preserve"> the </w:t>
+      </w:r>
+      <w:r>
+        <w:rPr>
+          <w:i/>
+        </w:rPr>
+        <w:t>Establish, D</w:t>
+      </w:r>
+      <w:r>
+        <w:rPr>
+          <w:i/>
+        </w:rPr>
+        <w:t>esign</w:t>
+      </w:r>
+      <w:r>
+        <w:t xml:space="preserve"> and </w:t>
+      </w:r>
+      <w:r>
+        <w:rPr>
+          <w:i/>
+        </w:rPr>
+        <w:t>Tools</w:t>
+      </w:r>
+      <w:r>
+        <w:t xml:space="preserve"> buttons become active.</w:t>
       </w:r>
     </w:p>
     <w:p>
@@ -2598,17 +2688,17 @@
         <w:t>Cruise Processing</w:t>
       </w:r>
       <w:r>
-        <w:t xml:space="preserve"> program before Cruise Design can work with the file. The Cruise Processing program adds the volume calculations to </w:t>
+        <w:t xml:space="preserve"> program before Cruise Design can work with the file. The Cruise </w:t>
+      </w:r>
+      <w:r>
+        <w:lastRenderedPageBreak/>
+        <w:t xml:space="preserve">Processing program adds the volume calculations to </w:t>
       </w:r>
       <w:r>
         <w:t xml:space="preserve">the </w:t>
       </w:r>
       <w:r>
-        <w:t xml:space="preserve">.cruise file. No specific reports need to </w:t>
-      </w:r>
-      <w:r>
-        <w:lastRenderedPageBreak/>
-        <w:t>be requested.</w:t>
+        <w:t>.cruise file. No specific reports need to be requested.</w:t>
       </w:r>
       <w:r>
         <w:t xml:space="preserve">  </w:t>
@@ -2821,13 +2911,13 @@
           <w:noProof/>
         </w:rPr>
         <w:drawing>
-          <wp:anchor distT="0" distB="0" distL="114300" distR="114300" simplePos="0" relativeHeight="251642880" behindDoc="0" locked="0" layoutInCell="1" allowOverlap="1" wp14:anchorId="78EB0C5B" wp14:editId="6C460494">
+          <wp:anchor distT="0" distB="0" distL="114300" distR="114300" simplePos="0" relativeHeight="251642880" behindDoc="0" locked="0" layoutInCell="1" allowOverlap="1" wp14:anchorId="0C96F716" wp14:editId="1691CB68">
             <wp:simplePos x="0" y="0"/>
             <wp:positionH relativeFrom="margin">
-              <wp:posOffset>1355725</wp:posOffset>
+              <wp:posOffset>1470025</wp:posOffset>
             </wp:positionH>
             <wp:positionV relativeFrom="margin">
-              <wp:posOffset>5537200</wp:posOffset>
+              <wp:posOffset>5699125</wp:posOffset>
             </wp:positionV>
             <wp:extent cx="3124517" cy="2377440"/>
             <wp:effectExtent l="0" t="0" r="0" b="3810"/>
@@ -2941,7 +3031,13 @@
         <w:t>3).</w:t>
       </w:r>
       <w:r>
-        <w:t xml:space="preserve"> If the historical data precedes the new data structure (the files are in the old .crz formats), use the </w:t>
+        <w:t xml:space="preserve"> If the historical data precedes the new data structure (the files are in the old .crz formats)</w:t>
+      </w:r>
+      <w:r>
+        <w:t xml:space="preserve"> or the users only has information from printed cruise reports</w:t>
+      </w:r>
+      <w:r>
+        <w:t xml:space="preserve">, use the </w:t>
       </w:r>
       <w:r>
         <w:rPr>
@@ -3610,7 +3706,11 @@
           </mc:Choice>
           <mc:Fallback>
             <w:pict>
-              <v:shape w14:anchorId="37D58CE8" id="Text Box 11" o:spid="_x0000_s1027" type="#_x0000_t202" style="position:absolute;margin-left:78.05pt;margin-top:299.2pt;width:295.25pt;height:.05pt;z-index:251682816;visibility:visible;mso-wrap-style:square;mso-wrap-distance-left:9pt;mso-wrap-distance-top:0;mso-wrap-distance-right:9pt;mso-wrap-distance-bottom:0;mso-position-horizontal:absolute;mso-position-horizontal-relative:text;mso-position-vertical:absolute;mso-position-vertical-relative:text;v-text-anchor:top" o:gfxdata="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" stroked="f">
+              <v:shapetype w14:anchorId="37D58CE8" id="_x0000_t202" coordsize="21600,21600" o:spt="202" path="m,l,21600r21600,l21600,xe">
+                <v:stroke joinstyle="miter"/>
+                <v:path gradientshapeok="t" o:connecttype="rect"/>
+              </v:shapetype>
+              <v:shape id="Text Box 11" o:spid="_x0000_s1027" type="#_x0000_t202" style="position:absolute;margin-left:78.05pt;margin-top:299.2pt;width:295.25pt;height:.05pt;z-index:251682816;visibility:visible;mso-wrap-style:square;mso-wrap-distance-left:9pt;mso-wrap-distance-top:0;mso-wrap-distance-right:9pt;mso-wrap-distance-bottom:0;mso-position-horizontal:absolute;mso-position-horizontal-relative:text;mso-position-vertical:absolute;mso-position-vertical-relative:text;v-text-anchor:top" o:gfxdata="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" stroked="f">
                 <v:textbox style="mso-fit-shape-to-text:t" inset="0,0,0,0">
                   <w:txbxContent>
                     <w:p>
@@ -5614,10 +5714,7 @@
         <w:t>Select</w:t>
       </w:r>
       <w:r>
-        <w:t xml:space="preserve"> box for the associated cutting units</w:t>
-      </w:r>
-      <w:r>
-        <w:t>.</w:t>
+        <w:t xml:space="preserve"> box for the associated cutting units.</w:t>
       </w:r>
     </w:p>
     <w:p>
@@ -6062,28 +6159,28 @@
           <w:b/>
           <w:color w:val="FF0000"/>
         </w:rPr>
+        <w:t>Step 4</w:t>
+      </w:r>
+      <w:r>
+        <w:t xml:space="preserve">: Click the </w:t>
+      </w:r>
+      <w:r>
+        <w:rPr>
+          <w:i/>
+        </w:rPr>
+        <w:t>Return</w:t>
+      </w:r>
+      <w:r>
+        <w:t xml:space="preserve"> button in the bottom left corner to close the Historical Setup window. </w:t>
+      </w:r>
+    </w:p>
+    <w:p>
+      <w:pPr>
+        <w:pStyle w:val="Heading2"/>
+      </w:pPr>
+      <w:bookmarkStart w:id="5" w:name="_Toc402344397"/>
+      <w:r>
         <w:lastRenderedPageBreak/>
-        <w:t>Step 4</w:t>
-      </w:r>
-      <w:r>
-        <w:t xml:space="preserve">: Click the </w:t>
-      </w:r>
-      <w:r>
-        <w:rPr>
-          <w:i/>
-        </w:rPr>
-        <w:t>Return</w:t>
-      </w:r>
-      <w:r>
-        <w:t xml:space="preserve"> button in the bottom left corner to close the Historical Setup window. </w:t>
-      </w:r>
-    </w:p>
-    <w:p>
-      <w:pPr>
-        <w:pStyle w:val="Heading2"/>
-      </w:pPr>
-      <w:bookmarkStart w:id="5" w:name="_Toc402344397"/>
-      <w:r>
         <w:t>Design Strata without Using Data</w:t>
       </w:r>
     </w:p>
@@ -9619,6 +9716,17 @@
         </w:rPr>
         <w:t xml:space="preserve">  This option will allow the user to optimize the sample groups for a specific Stratum Error. A form will popup asking the user for the desired stratum error. </w:t>
       </w:r>
+      <w:r>
+        <w:rPr>
+          <w:rFonts w:cs="Times New Roman"/>
+          <w:b w:val="0"/>
+          <w:bCs w:val="0"/>
+          <w:kern w:val="0"/>
+          <w:sz w:val="24"/>
+          <w:szCs w:val="24"/>
+        </w:rPr>
+        <w:t>This feature is not yet complete.</w:t>
+      </w:r>
     </w:p>
     <w:p>
       <w:pPr>
@@ -9835,6 +9943,93 @@
       <w:pPr>
         <w:pStyle w:val="CDBody"/>
       </w:pPr>
+    </w:p>
+    <w:p>
+      <w:pPr>
+        <w:pStyle w:val="CDBody"/>
+      </w:pPr>
+      <w:r>
+        <w:rPr>
+          <w:noProof/>
+        </w:rPr>
+        <w:lastRenderedPageBreak/>
+        <w:drawing>
+          <wp:anchor distT="0" distB="0" distL="114300" distR="114300" simplePos="0" relativeHeight="251725824" behindDoc="0" locked="0" layoutInCell="1" allowOverlap="1" wp14:anchorId="22D895DD" wp14:editId="69FA0DF5">
+            <wp:simplePos x="0" y="0"/>
+            <wp:positionH relativeFrom="margin">
+              <wp:posOffset>1609090</wp:posOffset>
+            </wp:positionH>
+            <wp:positionV relativeFrom="margin">
+              <wp:posOffset>29845</wp:posOffset>
+            </wp:positionV>
+            <wp:extent cx="2729865" cy="2225040"/>
+            <wp:effectExtent l="0" t="0" r="0" b="3810"/>
+            <wp:wrapTopAndBottom/>
+            <wp:docPr id="75" name="Picture 75"/>
+            <wp:cNvGraphicFramePr>
+              <a:graphicFrameLocks xmlns:a="http://schemas.openxmlformats.org/drawingml/2006/main" noChangeAspect="1"/>
+            </wp:cNvGraphicFramePr>
+            <a:graphic xmlns:a="http://schemas.openxmlformats.org/drawingml/2006/main">
+              <a:graphicData uri="http://schemas.openxmlformats.org/drawingml/2006/picture">
+                <pic:pic xmlns:pic="http://schemas.openxmlformats.org/drawingml/2006/picture">
+                  <pic:nvPicPr>
+                    <pic:cNvPr id="0" name="Picture 3"/>
+                    <pic:cNvPicPr>
+                      <a:picLocks noChangeAspect="1" noChangeArrowheads="1"/>
+                    </pic:cNvPicPr>
+                  </pic:nvPicPr>
+                  <pic:blipFill>
+                    <a:blip r:embed="rId32">
+                      <a:extLst>
+                        <a:ext uri="{28A0092B-C50C-407E-A947-70E740481C1C}">
+                          <a14:useLocalDpi xmlns:a14="http://schemas.microsoft.com/office/drawing/2010/main" val="0"/>
+                        </a:ext>
+                      </a:extLst>
+                    </a:blip>
+                    <a:stretch>
+                      <a:fillRect/>
+                    </a:stretch>
+                  </pic:blipFill>
+                  <pic:spPr bwMode="auto">
+                    <a:xfrm>
+                      <a:off x="0" y="0"/>
+                      <a:ext cx="2729865" cy="2225040"/>
+                    </a:xfrm>
+                    <a:prstGeom prst="rect">
+                      <a:avLst/>
+                    </a:prstGeom>
+                    <a:noFill/>
+                  </pic:spPr>
+                </pic:pic>
+              </a:graphicData>
+            </a:graphic>
+            <wp14:sizeRelH relativeFrom="margin">
+              <wp14:pctWidth>0</wp14:pctWidth>
+            </wp14:sizeRelH>
+            <wp14:sizeRelV relativeFrom="margin">
+              <wp14:pctHeight>0</wp14:pctHeight>
+            </wp14:sizeRelV>
+          </wp:anchor>
+        </w:drawing>
+      </w:r>
+      <w:r>
+        <w:t xml:space="preserve">Clicking the Browse button will open a standard </w:t>
+      </w:r>
+      <w:r>
+        <w:t xml:space="preserve">Windows save file dialog box, prompting you to </w:t>
+      </w:r>
+      <w:r>
+        <w:t xml:space="preserve">enter the </w:t>
+      </w:r>
+      <w:r>
+        <w:t xml:space="preserve">name </w:t>
+      </w:r>
+      <w:r>
+        <w:t xml:space="preserve">of the production cruise file. </w:t>
+      </w:r>
+      <w:r>
+        <w:t xml:space="preserve">By default the program will use the following </w:t>
+      </w:r>
       <w:r>
         <w:rPr>
           <w:noProof/>
@@ -9842,156 +10037,7 @@
         <mc:AlternateContent>
           <mc:Choice Requires="wps">
             <w:drawing>
-              <wp:anchor distT="0" distB="0" distL="114300" distR="114300" simplePos="0" relativeHeight="251706368" behindDoc="0" locked="0" layoutInCell="1" allowOverlap="1" wp14:anchorId="7362828B" wp14:editId="2536F599">
-                <wp:simplePos x="0" y="0"/>
-                <wp:positionH relativeFrom="column">
-                  <wp:posOffset>1600200</wp:posOffset>
-                </wp:positionH>
-                <wp:positionV relativeFrom="paragraph">
-                  <wp:posOffset>2509520</wp:posOffset>
-                </wp:positionV>
-                <wp:extent cx="2736850" cy="635"/>
-                <wp:effectExtent l="0" t="0" r="6350" b="0"/>
-                <wp:wrapNone/>
-                <wp:docPr id="13" name="Text Box 13"/>
-                <wp:cNvGraphicFramePr/>
-                <a:graphic xmlns:a="http://schemas.openxmlformats.org/drawingml/2006/main">
-                  <a:graphicData uri="http://schemas.microsoft.com/office/word/2010/wordprocessingShape">
-                    <wps:wsp>
-                      <wps:cNvSpPr txBox="1"/>
-                      <wps:spPr>
-                        <a:xfrm>
-                          <a:off x="0" y="0"/>
-                          <a:ext cx="2736850" cy="635"/>
-                        </a:xfrm>
-                        <a:prstGeom prst="rect">
-                          <a:avLst/>
-                        </a:prstGeom>
-                        <a:solidFill>
-                          <a:prstClr val="white"/>
-                        </a:solidFill>
-                        <a:ln>
-                          <a:noFill/>
-                        </a:ln>
-                        <a:effectLst/>
-                      </wps:spPr>
-                      <wps:txbx>
-                        <w:txbxContent>
-                          <w:p>
-                            <w:pPr>
-                              <w:pStyle w:val="Caption"/>
-                              <w:jc w:val="center"/>
-                              <w:rPr>
-                                <w:rFonts w:ascii="Times New Roman" w:eastAsia="Times New Roman" w:hAnsi="Times New Roman" w:cs="Times New Roman"/>
-                                <w:noProof/>
-                                <w:color w:val="auto"/>
-                                <w:sz w:val="24"/>
-                                <w:szCs w:val="24"/>
-                              </w:rPr>
-                            </w:pPr>
-                            <w:r>
-                              <w:rPr>
-                                <w:color w:val="auto"/>
-                              </w:rPr>
-                              <w:t>Figure 1</w:t>
-                            </w:r>
-                            <w:r>
-                              <w:rPr>
-                                <w:color w:val="auto"/>
-                              </w:rPr>
-                              <w:t>9</w:t>
-                            </w:r>
-                            <w:r>
-                              <w:rPr>
-                                <w:color w:val="auto"/>
-                              </w:rPr>
-                              <w:t>:  Create Production File Form</w:t>
-                            </w:r>
-                          </w:p>
-                        </w:txbxContent>
-                      </wps:txbx>
-                      <wps:bodyPr rot="0" spcFirstLastPara="0" vertOverflow="overflow" horzOverflow="overflow" vert="horz" wrap="square" lIns="0" tIns="0" rIns="0" bIns="0" numCol="1" spcCol="0" rtlCol="0" fromWordArt="0" anchor="t" anchorCtr="0" forceAA="0" compatLnSpc="1">
-                        <a:prstTxWarp prst="textNoShape">
-                          <a:avLst/>
-                        </a:prstTxWarp>
-                        <a:spAutoFit/>
-                      </wps:bodyPr>
-                    </wps:wsp>
-                  </a:graphicData>
-                </a:graphic>
-              </wp:anchor>
-            </w:drawing>
-          </mc:Choice>
-          <mc:Fallback>
-            <w:pict>
-              <v:shape w14:anchorId="7362828B" id="Text Box 13" o:spid="_x0000_s1037" type="#_x0000_t202" style="position:absolute;margin-left:126pt;margin-top:197.6pt;width:215.5pt;height:.05pt;z-index:251706368;visibility:visible;mso-wrap-style:square;mso-wrap-distance-left:9pt;mso-wrap-distance-top:0;mso-wrap-distance-right:9pt;mso-wrap-distance-bottom:0;mso-position-horizontal:absolute;mso-position-horizontal-relative:text;mso-position-vertical:absolute;mso-position-vertical-relative:text;v-text-anchor:top" o:gfxdata="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" stroked="f">
-                <v:textbox style="mso-fit-shape-to-text:t" inset="0,0,0,0">
-                  <w:txbxContent>
-                    <w:p>
-                      <w:pPr>
-                        <w:pStyle w:val="Caption"/>
-                        <w:jc w:val="center"/>
-                        <w:rPr>
-                          <w:rFonts w:ascii="Times New Roman" w:eastAsia="Times New Roman" w:hAnsi="Times New Roman" w:cs="Times New Roman"/>
-                          <w:noProof/>
-                          <w:color w:val="auto"/>
-                          <w:sz w:val="24"/>
-                          <w:szCs w:val="24"/>
-                        </w:rPr>
-                      </w:pPr>
-                      <w:r>
-                        <w:rPr>
-                          <w:color w:val="auto"/>
-                        </w:rPr>
-                        <w:t>Figure 1</w:t>
-                      </w:r>
-                      <w:r>
-                        <w:rPr>
-                          <w:color w:val="auto"/>
-                        </w:rPr>
-                        <w:t>9</w:t>
-                      </w:r>
-                      <w:r>
-                        <w:rPr>
-                          <w:color w:val="auto"/>
-                        </w:rPr>
-                        <w:t>:  Create Production File Form</w:t>
-                      </w:r>
-                    </w:p>
-                  </w:txbxContent>
-                </v:textbox>
-              </v:shape>
-            </w:pict>
-          </mc:Fallback>
-        </mc:AlternateContent>
-      </w:r>
-      <w:r>
-        <w:t xml:space="preserve">Clicking the Browse button will open a standard </w:t>
-      </w:r>
-      <w:r>
-        <w:t xml:space="preserve">Windows save file dialog box, prompting you to </w:t>
-      </w:r>
-      <w:r>
-        <w:t xml:space="preserve">enter the </w:t>
-      </w:r>
-      <w:r>
-        <w:t xml:space="preserve">name </w:t>
-      </w:r>
-      <w:r>
-        <w:t xml:space="preserve">of the production cruise file. </w:t>
-      </w:r>
-      <w:r>
-        <w:t xml:space="preserve">By default the program will use the following </w:t>
-      </w:r>
-      <w:r>
-        <w:rPr>
-          <w:noProof/>
-        </w:rPr>
-        <w:lastRenderedPageBreak/>
-        <mc:AlternateContent>
-          <mc:Choice Requires="wps">
-            <w:drawing>
-              <wp:anchor distT="0" distB="0" distL="114300" distR="114300" simplePos="0" relativeHeight="251727872" behindDoc="0" locked="0" layoutInCell="1" allowOverlap="1" wp14:anchorId="3F74037A" wp14:editId="60B62FA4">
+              <wp:anchor distT="0" distB="0" distL="114300" distR="114300" simplePos="0" relativeHeight="251727872" behindDoc="0" locked="0" layoutInCell="1" allowOverlap="1" wp14:anchorId="64F16FF2" wp14:editId="1D60898F">
                 <wp:simplePos x="0" y="0"/>
                 <wp:positionH relativeFrom="column">
                   <wp:posOffset>1600200</wp:posOffset>
@@ -10064,7 +10110,7 @@
           </mc:Choice>
           <mc:Fallback>
             <w:pict>
-              <v:shape w14:anchorId="3F74037A" id="Text Box 76" o:spid="_x0000_s1038" type="#_x0000_t202" style="position:absolute;margin-left:126pt;margin-top:185pt;width:215.55pt;height:.05pt;z-index:251727872;visibility:visible;mso-wrap-style:square;mso-wrap-distance-left:9pt;mso-wrap-distance-top:0;mso-wrap-distance-right:9pt;mso-wrap-distance-bottom:0;mso-position-horizontal:absolute;mso-position-horizontal-relative:text;mso-position-vertical:absolute;mso-position-vertical-relative:text;v-text-anchor:top" o:gfxdata="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" stroked="f">
+              <v:shape w14:anchorId="64F16FF2" id="Text Box 76" o:spid="_x0000_s1037" type="#_x0000_t202" style="position:absolute;margin-left:126pt;margin-top:185pt;width:215.55pt;height:.05pt;z-index:251727872;visibility:visible;mso-wrap-style:square;mso-wrap-distance-left:9pt;mso-wrap-distance-top:0;mso-wrap-distance-right:9pt;mso-wrap-distance-bottom:0;mso-position-horizontal:absolute;mso-position-horizontal-relative:text;mso-position-vertical:absolute;mso-position-vertical-relative:text;v-text-anchor:top" o:gfxdata="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" stroked="f">
                 <v:textbox style="mso-fit-shape-to-text:t" inset="0,0,0,0">
                   <w:txbxContent>
                     <w:p>
@@ -10098,22 +10144,479 @@
         </mc:AlternateContent>
       </w:r>
       <w:r>
+        <w:t xml:space="preserve">format: </w:t>
+      </w:r>
+      <w:r>
+        <w:rPr>
+          <w:i/>
+        </w:rPr>
+        <w:t>SaleNumber_SaleName_TS.cruise</w:t>
+      </w:r>
+      <w:r>
+        <w:t xml:space="preserve">. </w:t>
+      </w:r>
+      <w:r>
+        <w:t xml:space="preserve"> </w:t>
+      </w:r>
+    </w:p>
+    <w:p>
+      <w:pPr>
+        <w:pStyle w:val="CDBody"/>
+      </w:pPr>
+      <w:r>
+        <w:t xml:space="preserve">If you have any FCM or PCM cruise methods, you will need to select how your measured trees will be selected. </w:t>
+      </w:r>
+      <w:r>
+        <w:t xml:space="preserve">This will also affect how the recon trees are imported into the new production file. </w:t>
+      </w:r>
+      <w:r>
+        <w:t xml:space="preserve"> </w:t>
+      </w:r>
+      <w:r>
+        <w:t>There are three options to select from:</w:t>
+      </w:r>
+    </w:p>
+    <w:p>
+      <w:pPr>
+        <w:pStyle w:val="CDBody"/>
+        <w:numPr>
+          <w:ilvl w:val="0"/>
+          <w:numId w:val="3"/>
+        </w:numPr>
+      </w:pPr>
+      <w:r>
+        <w:t>Freq: Measured trees are determined using the calculated Frequency (1:n). When the recon plots are imported, the program will use the frequency to determine which trees will be count trees and which trees will be measure trees.</w:t>
+      </w:r>
+    </w:p>
+    <w:p>
+      <w:pPr>
+        <w:pStyle w:val="CDBody"/>
+        <w:numPr>
+          <w:ilvl w:val="0"/>
+          <w:numId w:val="3"/>
+        </w:numPr>
+      </w:pPr>
+      <w:r>
+        <w:t xml:space="preserve">BigBAF/FPS: A big BAF factor or small Fixed Plot Size is used to determine the measured trees. When the recon plots are imported, all trees will be entered as count trees. The user will need to revisit all recon plots to determine which trees are to be measured. </w:t>
+      </w:r>
+    </w:p>
+    <w:p>
+      <w:pPr>
+        <w:pStyle w:val="CDBody"/>
+        <w:numPr>
+          <w:ilvl w:val="0"/>
+          <w:numId w:val="3"/>
+        </w:numPr>
+      </w:pPr>
+      <w:r>
+        <w:t xml:space="preserve">Meas/Cnt Plots: All the trees on some plots will be measured while all the trees on the other plots will be count trees. When the recon plots are imported, all trees will be entered as measured trees. </w:t>
+      </w:r>
+    </w:p>
+    <w:p>
+      <w:pPr>
+        <w:pStyle w:val="CDBody"/>
+      </w:pPr>
+      <w:r>
+        <w:t xml:space="preserve">If you collected Recon data, there are specific circumstances when you can re-use the data </w:t>
+      </w:r>
+      <w:r>
+        <w:t xml:space="preserve">in a </w:t>
+      </w:r>
+      <w:r>
+        <w:t xml:space="preserve"> production cruise.  If the Recon plots were placed using a grid, all bo</w:t>
+      </w:r>
+      <w:r>
+        <w:t>rder-line trees were checked</w:t>
+      </w:r>
+      <w:r>
+        <w:t>, and compatible cruise methods were selected for use in the production cruise, the Recon plots may be re-used.  If the Recon cruise contained fixed plots (FIX) and the production cruise use the FIX or FCM cruise method, or if variable plots (PNT) were used in the Recon cruise and the production cruise contains either the PNT or PCM cruise method, you are given the option of importing your Recon plots directly to your production cruise.  A table with the heading “Select Recon Data to Import” will list the production cruise strata</w:t>
+      </w:r>
+      <w:r>
+        <w:t xml:space="preserve"> containing recon data </w:t>
+      </w:r>
+      <w:r>
+        <w:lastRenderedPageBreak/>
+        <w:t>that may be imported into the production cruise</w:t>
+      </w:r>
+      <w:r>
+        <w:t xml:space="preserve">. Check the boxes in the Select column to </w:t>
+      </w:r>
+      <w:r>
+        <w:t xml:space="preserve">select the data to be </w:t>
+      </w:r>
+      <w:r>
+        <w:t>import</w:t>
+      </w:r>
+      <w:r>
+        <w:t xml:space="preserve">ed. If no recon data can be imported, the table will be empty. </w:t>
+      </w:r>
+    </w:p>
+    <w:p>
+      <w:pPr>
+        <w:pStyle w:val="CDBody"/>
+      </w:pPr>
+      <w:r>
+        <w:t>Once a file name is given and recon data is selected (or not), clicking on the Create File button will create the production cruise file. Before</w:t>
+      </w:r>
+      <w:r>
+        <w:t xml:space="preserve"> t</w:t>
+      </w:r>
+      <w:r>
+        <w:t xml:space="preserve">he </w:t>
+      </w:r>
+      <w:r>
+        <w:t xml:space="preserve">new </w:t>
+      </w:r>
+      <w:r>
+        <w:t>cruise file</w:t>
+      </w:r>
+      <w:r>
+        <w:t xml:space="preserve"> </w:t>
+      </w:r>
+      <w:r>
+        <w:t>can</w:t>
+      </w:r>
+      <w:r>
+        <w:t xml:space="preserve"> be opened with the FScruiser </w:t>
+      </w:r>
+      <w:r>
+        <w:t xml:space="preserve">V2 </w:t>
+      </w:r>
+      <w:r>
+        <w:t>program and used for data entry</w:t>
+      </w:r>
+      <w:r>
+        <w:t xml:space="preserve">, the user </w:t>
+      </w:r>
+      <w:r>
+        <w:t>will have</w:t>
+      </w:r>
+      <w:r>
+        <w:t xml:space="preserve"> to </w:t>
+      </w:r>
+      <w:r>
+        <w:t xml:space="preserve">open the cruise file in Cruise Manager to </w:t>
+      </w:r>
+      <w:r>
+        <w:t>customize the tally fields</w:t>
+      </w:r>
+      <w:r>
+        <w:t xml:space="preserve"> for </w:t>
+      </w:r>
+      <w:r>
+        <w:t>all</w:t>
+      </w:r>
+      <w:r>
+        <w:t xml:space="preserve"> </w:t>
+      </w:r>
+      <w:r>
+        <w:t>t</w:t>
+      </w:r>
+      <w:r>
+        <w:t xml:space="preserve">ree </w:t>
+      </w:r>
+      <w:r>
+        <w:t>b</w:t>
+      </w:r>
+      <w:r>
+        <w:t xml:space="preserve">ased </w:t>
+      </w:r>
+      <w:r>
+        <w:t>and two stage methods</w:t>
+      </w:r>
+      <w:r>
+        <w:t>.</w:t>
+      </w:r>
+      <w:r>
+        <w:t xml:space="preserve"> Future versions of the program will allow the user to enter this data during the Create Production Cruise process. </w:t>
+      </w:r>
+    </w:p>
+    <w:p>
+      <w:pPr>
+        <w:pStyle w:val="CDHeading2"/>
+        <w:spacing w:after="0"/>
+        <w:rPr>
+          <w:sz w:val="24"/>
+          <w:szCs w:val="24"/>
+        </w:rPr>
+      </w:pPr>
+      <w:bookmarkStart w:id="18" w:name="_Toc402344409"/>
+      <w:r>
+        <w:rPr>
+          <w:sz w:val="24"/>
+          <w:szCs w:val="24"/>
+        </w:rPr>
+        <w:t>Help</w:t>
+      </w:r>
+      <w:bookmarkEnd w:id="18"/>
+    </w:p>
+    <w:p>
+      <w:pPr>
+        <w:pStyle w:val="CDBody"/>
+      </w:pPr>
+      <w:r>
+        <w:t xml:space="preserve">This function is not </w:t>
+      </w:r>
+      <w:r>
+        <w:t>yet available</w:t>
+      </w:r>
+      <w:r>
+        <w:t xml:space="preserve"> </w:t>
+      </w:r>
+      <w:r>
+        <w:t>in</w:t>
+      </w:r>
+      <w:r>
+        <w:t xml:space="preserve"> this version. </w:t>
+      </w:r>
+      <w:r>
+        <w:t>C</w:t>
+      </w:r>
+      <w:r>
+        <w:t xml:space="preserve">ontact Ken Cormier </w:t>
+      </w:r>
+      <w:r>
+        <w:t xml:space="preserve">by </w:t>
+      </w:r>
+      <w:r>
+        <w:t xml:space="preserve">email at </w:t>
+      </w:r>
+      <w:hyperlink r:id="rId33" w:history="1">
+        <w:r>
+          <w:rPr>
+            <w:rStyle w:val="Hyperlink"/>
+          </w:rPr>
+          <w:t>kcormier@fs.fed.us</w:t>
+        </w:r>
+      </w:hyperlink>
+      <w:r>
+        <w:t xml:space="preserve"> with specific questions </w:t>
+      </w:r>
+      <w:r>
+        <w:t>requiring</w:t>
+      </w:r>
+      <w:r>
+        <w:t xml:space="preserve"> assistance.</w:t>
+      </w:r>
+    </w:p>
+    <w:p>
+      <w:pPr>
+        <w:pStyle w:val="CDHeading2"/>
+        <w:spacing w:after="0"/>
+        <w:rPr>
+          <w:sz w:val="24"/>
+          <w:szCs w:val="24"/>
+        </w:rPr>
+      </w:pPr>
+      <w:bookmarkStart w:id="19" w:name="_Toc402344410"/>
+      <w:r>
+        <w:rPr>
+          <w:sz w:val="24"/>
+          <w:szCs w:val="24"/>
+        </w:rPr>
+        <w:t>Return</w:t>
+      </w:r>
+      <w:bookmarkEnd w:id="19"/>
+    </w:p>
+    <w:p>
+      <w:pPr>
+        <w:pStyle w:val="CDBody"/>
+      </w:pPr>
+      <w:r>
+        <w:t xml:space="preserve">Clicking the </w:t>
+      </w:r>
+      <w:r>
+        <w:rPr>
+          <w:i/>
+        </w:rPr>
+        <w:t>Return</w:t>
+      </w:r>
+      <w:r>
+        <w:t xml:space="preserve"> button </w:t>
+      </w:r>
+      <w:r>
+        <w:t>will close</w:t>
+      </w:r>
+      <w:r>
+        <w:t xml:space="preserve"> the Cruise Design form, </w:t>
+      </w:r>
+      <w:r>
+        <w:t xml:space="preserve">taking you back to the previous window </w:t>
+      </w:r>
+      <w:r>
+        <w:t xml:space="preserve">with all changes being </w:t>
+      </w:r>
+      <w:r>
+        <w:t xml:space="preserve">saved </w:t>
+      </w:r>
+      <w:r>
+        <w:t>automatically.</w:t>
+      </w:r>
+    </w:p>
+    <w:p>
+      <w:pPr>
+        <w:pStyle w:val="Heading1"/>
+      </w:pPr>
+      <w:bookmarkStart w:id="20" w:name="_Toc402344411"/>
+      <w:r>
+        <w:t>Determine Additional Samples</w:t>
+      </w:r>
+      <w:bookmarkEnd w:id="20"/>
+    </w:p>
+    <w:p>
+      <w:pPr>
+        <w:pStyle w:val="CDBody"/>
+      </w:pPr>
+      <w:r>
         <w:rPr>
           <w:noProof/>
         </w:rPr>
+        <mc:AlternateContent>
+          <mc:Choice Requires="wps">
+            <w:drawing>
+              <wp:anchor distT="0" distB="0" distL="114300" distR="114300" simplePos="0" relativeHeight="251730944" behindDoc="0" locked="0" layoutInCell="1" allowOverlap="1" wp14:anchorId="7637327E" wp14:editId="3E9903BC">
+                <wp:simplePos x="0" y="0"/>
+                <wp:positionH relativeFrom="column">
+                  <wp:posOffset>1285875</wp:posOffset>
+                </wp:positionH>
+                <wp:positionV relativeFrom="paragraph">
+                  <wp:posOffset>3243580</wp:posOffset>
+                </wp:positionV>
+                <wp:extent cx="3364865" cy="635"/>
+                <wp:effectExtent l="0" t="0" r="0" b="0"/>
+                <wp:wrapTopAndBottom/>
+                <wp:docPr id="29" name="Text Box 29"/>
+                <wp:cNvGraphicFramePr/>
+                <a:graphic xmlns:a="http://schemas.openxmlformats.org/drawingml/2006/main">
+                  <a:graphicData uri="http://schemas.microsoft.com/office/word/2010/wordprocessingShape">
+                    <wps:wsp>
+                      <wps:cNvSpPr txBox="1"/>
+                      <wps:spPr>
+                        <a:xfrm>
+                          <a:off x="0" y="0"/>
+                          <a:ext cx="3364865" cy="635"/>
+                        </a:xfrm>
+                        <a:prstGeom prst="rect">
+                          <a:avLst/>
+                        </a:prstGeom>
+                        <a:solidFill>
+                          <a:prstClr val="white"/>
+                        </a:solidFill>
+                        <a:ln>
+                          <a:noFill/>
+                        </a:ln>
+                        <a:effectLst/>
+                      </wps:spPr>
+                      <wps:txbx>
+                        <w:txbxContent>
+                          <w:p>
+                            <w:pPr>
+                              <w:jc w:val="center"/>
+                              <w:rPr>
+                                <w:rFonts w:ascii="Times New Roman" w:hAnsi="Times New Roman" w:cs="Times New Roman"/>
+                                <w:b/>
+                                <w:bCs/>
+                                <w:sz w:val="20"/>
+                                <w:szCs w:val="20"/>
+                              </w:rPr>
+                            </w:pPr>
+                            <w:r>
+                              <w:rPr>
+                                <w:rFonts w:ascii="Times New Roman" w:hAnsi="Times New Roman" w:cs="Times New Roman"/>
+                                <w:b/>
+                                <w:bCs/>
+                                <w:sz w:val="20"/>
+                                <w:szCs w:val="20"/>
+                              </w:rPr>
+                              <w:t>Figure 20. Determine Additional Samples</w:t>
+                            </w:r>
+                            <w:r>
+                              <w:rPr>
+                                <w:rFonts w:ascii="Times New Roman" w:hAnsi="Times New Roman" w:cs="Times New Roman"/>
+                                <w:b/>
+                                <w:bCs/>
+                                <w:sz w:val="20"/>
+                                <w:szCs w:val="20"/>
+                              </w:rPr>
+                              <w:t>.</w:t>
+                            </w:r>
+                          </w:p>
+                        </w:txbxContent>
+                      </wps:txbx>
+                      <wps:bodyPr rot="0" spcFirstLastPara="0" vertOverflow="overflow" horzOverflow="overflow" vert="horz" wrap="square" lIns="0" tIns="0" rIns="0" bIns="0" numCol="1" spcCol="0" rtlCol="0" fromWordArt="0" anchor="t" anchorCtr="0" forceAA="0" compatLnSpc="1">
+                        <a:prstTxWarp prst="textNoShape">
+                          <a:avLst/>
+                        </a:prstTxWarp>
+                        <a:spAutoFit/>
+                      </wps:bodyPr>
+                    </wps:wsp>
+                  </a:graphicData>
+                </a:graphic>
+              </wp:anchor>
+            </w:drawing>
+          </mc:Choice>
+          <mc:Fallback>
+            <w:pict>
+              <v:shape w14:anchorId="7637327E" id="Text Box 29" o:spid="_x0000_s1038" type="#_x0000_t202" style="position:absolute;margin-left:101.25pt;margin-top:255.4pt;width:264.95pt;height:.05pt;z-index:251730944;visibility:visible;mso-wrap-style:square;mso-wrap-distance-left:9pt;mso-wrap-distance-top:0;mso-wrap-distance-right:9pt;mso-wrap-distance-bottom:0;mso-position-horizontal:absolute;mso-position-horizontal-relative:text;mso-position-vertical:absolute;mso-position-vertical-relative:text;v-text-anchor:top" o:gfxdata="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" stroked="f">
+                <v:textbox style="mso-fit-shape-to-text:t" inset="0,0,0,0">
+                  <w:txbxContent>
+                    <w:p>
+                      <w:pPr>
+                        <w:jc w:val="center"/>
+                        <w:rPr>
+                          <w:rFonts w:ascii="Times New Roman" w:hAnsi="Times New Roman" w:cs="Times New Roman"/>
+                          <w:b/>
+                          <w:bCs/>
+                          <w:sz w:val="20"/>
+                          <w:szCs w:val="20"/>
+                        </w:rPr>
+                      </w:pPr>
+                      <w:r>
+                        <w:rPr>
+                          <w:rFonts w:ascii="Times New Roman" w:hAnsi="Times New Roman" w:cs="Times New Roman"/>
+                          <w:b/>
+                          <w:bCs/>
+                          <w:sz w:val="20"/>
+                          <w:szCs w:val="20"/>
+                        </w:rPr>
+                        <w:t>Figure 20. Determine Additional Samples</w:t>
+                      </w:r>
+                      <w:r>
+                        <w:rPr>
+                          <w:rFonts w:ascii="Times New Roman" w:hAnsi="Times New Roman" w:cs="Times New Roman"/>
+                          <w:b/>
+                          <w:bCs/>
+                          <w:sz w:val="20"/>
+                          <w:szCs w:val="20"/>
+                        </w:rPr>
+                        <w:t>.</w:t>
+                      </w:r>
+                    </w:p>
+                  </w:txbxContent>
+                </v:textbox>
+                <w10:wrap type="topAndBottom"/>
+              </v:shape>
+            </w:pict>
+          </mc:Fallback>
+        </mc:AlternateContent>
+      </w:r>
+      <w:r>
+        <w:rPr>
+          <w:noProof/>
+        </w:rPr>
         <w:drawing>
-          <wp:anchor distT="0" distB="0" distL="114300" distR="114300" simplePos="0" relativeHeight="251725824" behindDoc="0" locked="0" layoutInCell="1" allowOverlap="1">
-            <wp:simplePos x="914400" y="914400"/>
+          <wp:anchor distT="0" distB="0" distL="114300" distR="114300" simplePos="0" relativeHeight="251728896" behindDoc="0" locked="0" layoutInCell="1" allowOverlap="1" wp14:anchorId="0DD30BBB" wp14:editId="7475BDCD">
+            <wp:simplePos x="0" y="0"/>
             <wp:positionH relativeFrom="margin">
-              <wp:align>center</wp:align>
+              <wp:posOffset>1285875</wp:posOffset>
             </wp:positionH>
-            <wp:positionV relativeFrom="margin">
-              <wp:align>top</wp:align>
+            <wp:positionV relativeFrom="paragraph">
+              <wp:posOffset>626695</wp:posOffset>
             </wp:positionV>
-            <wp:extent cx="2729902" cy="2286000"/>
-            <wp:effectExtent l="0" t="0" r="0" b="0"/>
+            <wp:extent cx="3364992" cy="2560320"/>
+            <wp:effectExtent l="0" t="0" r="6985" b="0"/>
             <wp:wrapTopAndBottom/>
-            <wp:docPr id="75" name="Picture 75"/>
+            <wp:docPr id="10" name="Picture 10" descr="C:\Users\michaelashettles.USDA\Pictures\Static FPM  Documentation Screenshots\2014-10-28_8-34-52.png"/>
             <wp:cNvGraphicFramePr>
               <a:graphicFrameLocks xmlns:a="http://schemas.openxmlformats.org/drawingml/2006/main" noChangeAspect="1"/>
             </wp:cNvGraphicFramePr>
@@ -10121,13 +10624,13 @@
               <a:graphicData uri="http://schemas.openxmlformats.org/drawingml/2006/picture">
                 <pic:pic xmlns:pic="http://schemas.openxmlformats.org/drawingml/2006/picture">
                   <pic:nvPicPr>
-                    <pic:cNvPr id="0" name="Picture 3"/>
+                    <pic:cNvPr id="0" name="Picture 8" descr="C:\Users\michaelashettles.USDA\Pictures\Static FPM  Documentation Screenshots\2014-10-28_8-34-52.png"/>
                     <pic:cNvPicPr>
                       <a:picLocks noChangeAspect="1" noChangeArrowheads="1"/>
                     </pic:cNvPicPr>
                   </pic:nvPicPr>
                   <pic:blipFill>
-                    <a:blip r:embed="rId32">
+                    <a:blip r:embed="rId24">
                       <a:extLst>
                         <a:ext uri="{28A0092B-C50C-407E-A947-70E740481C1C}">
                           <a14:useLocalDpi xmlns:a14="http://schemas.microsoft.com/office/drawing/2010/main" val="0"/>
@@ -10142,273 +10645,699 @@
                   <pic:spPr bwMode="auto">
                     <a:xfrm>
                       <a:off x="0" y="0"/>
-                      <a:ext cx="2729902" cy="2286000"/>
+                      <a:ext cx="3364992" cy="2560320"/>
                     </a:xfrm>
                     <a:prstGeom prst="rect">
                       <a:avLst/>
                     </a:prstGeom>
                     <a:noFill/>
+                    <a:ln>
+                      <a:noFill/>
+                    </a:ln>
                   </pic:spPr>
                 </pic:pic>
               </a:graphicData>
             </a:graphic>
-            <wp14:sizeRelH relativeFrom="margin">
+            <wp14:sizeRelH relativeFrom="page">
               <wp14:pctWidth>0</wp14:pctWidth>
             </wp14:sizeRelH>
-            <wp14:sizeRelV relativeFrom="margin">
+            <wp14:sizeRelV relativeFrom="page">
               <wp14:pctHeight>0</wp14:pctHeight>
             </wp14:sizeRelV>
           </wp:anchor>
         </w:drawing>
       </w:r>
       <w:r>
-        <w:t xml:space="preserve">format: </w:t>
-      </w:r>
-      <w:r>
-        <w:rPr>
+        <w:t xml:space="preserve">Use </w:t>
+      </w:r>
+      <w:r>
+        <w:t xml:space="preserve">the Determine Additional Samples function to calculate the number of additional samples needed </w:t>
+      </w:r>
+      <w:r>
+        <w:t xml:space="preserve">in a production cruiser </w:t>
+      </w:r>
+      <w:r>
+        <w:t>to meet the error requirements</w:t>
+      </w:r>
+      <w:r>
+        <w:t xml:space="preserve"> for Stratum Error and Sale Error (see Figure 20)</w:t>
+      </w:r>
+      <w:r>
+        <w:t xml:space="preserve">. </w:t>
+      </w:r>
+    </w:p>
+    <w:p>
+      <w:pPr>
+        <w:rPr>
+          <w:rFonts w:ascii="Times New Roman" w:eastAsia="Times New Roman" w:hAnsi="Times New Roman" w:cs="Times New Roman"/>
+          <w:sz w:val="24"/>
+          <w:szCs w:val="24"/>
+        </w:rPr>
+      </w:pPr>
+      <w:bookmarkStart w:id="21" w:name="_Toc402344412"/>
+      <w:r>
+        <w:rPr>
+          <w:rFonts w:ascii="Times New Roman" w:eastAsia="Times New Roman" w:hAnsi="Times New Roman" w:cs="Times New Roman"/>
+          <w:sz w:val="24"/>
+          <w:szCs w:val="24"/>
+        </w:rPr>
+        <w:t xml:space="preserve">The determine Additional Samples Form (see Figure 21) is very similar to the Cruise Design Form and works much the same way. The user can change either the sample group error () or the sample sizes () to determine how many extra samples are needed and where to place them. </w:t>
+      </w:r>
+    </w:p>
+    <w:p>
+      <w:pPr>
+        <w:rPr>
+          <w:rFonts w:ascii="Times New Roman" w:eastAsia="Times New Roman" w:hAnsi="Times New Roman" w:cs="Times New Roman"/>
+          <w:sz w:val="24"/>
+          <w:szCs w:val="24"/>
+        </w:rPr>
+      </w:pPr>
+      <w:r>
+        <w:rPr>
+          <w:rFonts w:ascii="Times New Roman" w:eastAsia="Times New Roman" w:hAnsi="Times New Roman" w:cs="Times New Roman"/>
+          <w:sz w:val="24"/>
+          <w:szCs w:val="24"/>
+        </w:rPr>
+        <w:lastRenderedPageBreak/>
+        <w:t xml:space="preserve">The statistics used in this report were generated from the Cruise Processing program so all the numbers in the form should match the ST1 and the ST3 reports, using primary product volumes only. </w:t>
+      </w:r>
+      <w:r>
+        <w:rPr>
+          <w:rFonts w:ascii="Times New Roman" w:eastAsia="Times New Roman" w:hAnsi="Times New Roman" w:cs="Times New Roman"/>
+          <w:sz w:val="24"/>
+          <w:szCs w:val="24"/>
+        </w:rPr>
+        <w:t xml:space="preserve">  </w:t>
+      </w:r>
+    </w:p>
+    <w:p>
+      <w:pPr>
+        <w:rPr>
+          <w:rFonts w:ascii="Times New Roman" w:eastAsia="Times New Roman" w:hAnsi="Times New Roman" w:cs="Times New Roman"/>
+          <w:sz w:val="24"/>
+          <w:szCs w:val="24"/>
+        </w:rPr>
+      </w:pPr>
+      <w:r>
+        <w:rPr>
+          <w:rFonts w:ascii="Times New Roman" w:eastAsia="Times New Roman" w:hAnsi="Times New Roman" w:cs="Times New Roman"/>
+          <w:sz w:val="24"/>
+          <w:szCs w:val="24"/>
+        </w:rPr>
+        <mc:AlternateContent>
+          <mc:Choice Requires="wps">
+            <w:drawing>
+              <wp:anchor distT="0" distB="0" distL="114300" distR="114300" simplePos="0" relativeHeight="251734016" behindDoc="0" locked="0" layoutInCell="1" allowOverlap="1" wp14:anchorId="5B49C7AB" wp14:editId="387DCD5A">
+                <wp:simplePos x="0" y="0"/>
+                <wp:positionH relativeFrom="column">
+                  <wp:posOffset>0</wp:posOffset>
+                </wp:positionH>
+                <wp:positionV relativeFrom="paragraph">
+                  <wp:posOffset>2024380</wp:posOffset>
+                </wp:positionV>
+                <wp:extent cx="5943600" cy="635"/>
+                <wp:effectExtent l="0" t="0" r="0" b="0"/>
+                <wp:wrapTopAndBottom/>
+                <wp:docPr id="65" name="Text Box 65"/>
+                <wp:cNvGraphicFramePr/>
+                <a:graphic xmlns:a="http://schemas.openxmlformats.org/drawingml/2006/main">
+                  <a:graphicData uri="http://schemas.microsoft.com/office/word/2010/wordprocessingShape">
+                    <wps:wsp>
+                      <wps:cNvSpPr txBox="1"/>
+                      <wps:spPr>
+                        <a:xfrm>
+                          <a:off x="0" y="0"/>
+                          <a:ext cx="5943600" cy="635"/>
+                        </a:xfrm>
+                        <a:prstGeom prst="rect">
+                          <a:avLst/>
+                        </a:prstGeom>
+                        <a:solidFill>
+                          <a:prstClr val="white"/>
+                        </a:solidFill>
+                        <a:ln>
+                          <a:noFill/>
+                        </a:ln>
+                        <a:effectLst/>
+                      </wps:spPr>
+                      <wps:txbx>
+                        <w:txbxContent>
+                          <w:p>
+                            <w:pPr>
+                              <w:pStyle w:val="Caption"/>
+                              <w:jc w:val="center"/>
+                              <w:rPr>
+                                <w:rFonts w:ascii="Times New Roman" w:eastAsia="Times New Roman" w:hAnsi="Times New Roman" w:cs="Arial"/>
+                                <w:noProof/>
+                                <w:color w:val="auto"/>
+                                <w:kern w:val="32"/>
+                                <w:sz w:val="32"/>
+                                <w:szCs w:val="32"/>
+                              </w:rPr>
+                            </w:pPr>
+                            <w:r>
+                              <w:rPr>
+                                <w:color w:val="auto"/>
+                              </w:rPr>
+                              <w:t>Figure 21. Determine Additional Samples Form</w:t>
+                            </w:r>
+                          </w:p>
+                        </w:txbxContent>
+                      </wps:txbx>
+                      <wps:bodyPr rot="0" spcFirstLastPara="0" vertOverflow="overflow" horzOverflow="overflow" vert="horz" wrap="square" lIns="0" tIns="0" rIns="0" bIns="0" numCol="1" spcCol="0" rtlCol="0" fromWordArt="0" anchor="t" anchorCtr="0" forceAA="0" compatLnSpc="1">
+                        <a:prstTxWarp prst="textNoShape">
+                          <a:avLst/>
+                        </a:prstTxWarp>
+                        <a:spAutoFit/>
+                      </wps:bodyPr>
+                    </wps:wsp>
+                  </a:graphicData>
+                </a:graphic>
+              </wp:anchor>
+            </w:drawing>
+          </mc:Choice>
+          <mc:Fallback>
+            <w:pict>
+              <v:shape w14:anchorId="5B49C7AB" id="Text Box 65" o:spid="_x0000_s1039" type="#_x0000_t202" style="position:absolute;margin-left:0;margin-top:159.4pt;width:468pt;height:.05pt;z-index:251734016;visibility:visible;mso-wrap-style:square;mso-wrap-distance-left:9pt;mso-wrap-distance-top:0;mso-wrap-distance-right:9pt;mso-wrap-distance-bottom:0;mso-position-horizontal:absolute;mso-position-horizontal-relative:text;mso-position-vertical:absolute;mso-position-vertical-relative:text;v-text-anchor:top" o:gfxdata="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" stroked="f">
+                <v:textbox style="mso-fit-shape-to-text:t" inset="0,0,0,0">
+                  <w:txbxContent>
+                    <w:p>
+                      <w:pPr>
+                        <w:pStyle w:val="Caption"/>
+                        <w:jc w:val="center"/>
+                        <w:rPr>
+                          <w:rFonts w:ascii="Times New Roman" w:eastAsia="Times New Roman" w:hAnsi="Times New Roman" w:cs="Arial"/>
+                          <w:noProof/>
+                          <w:color w:val="auto"/>
+                          <w:kern w:val="32"/>
+                          <w:sz w:val="32"/>
+                          <w:szCs w:val="32"/>
+                        </w:rPr>
+                      </w:pPr>
+                      <w:r>
+                        <w:rPr>
+                          <w:color w:val="auto"/>
+                        </w:rPr>
+                        <w:t>Figure 21. Determine Additional Samples Form</w:t>
+                      </w:r>
+                    </w:p>
+                  </w:txbxContent>
+                </v:textbox>
+                <w10:wrap type="topAndBottom"/>
+              </v:shape>
+            </w:pict>
+          </mc:Fallback>
+        </mc:AlternateContent>
+      </w:r>
+      <w:r>
+        <w:rPr>
+          <w:rFonts w:ascii="Times New Roman" w:eastAsia="Times New Roman" w:hAnsi="Times New Roman" w:cs="Times New Roman"/>
+          <w:sz w:val="24"/>
+          <w:szCs w:val="24"/>
+        </w:rPr>
+        <w:drawing>
+          <wp:anchor distT="0" distB="0" distL="114300" distR="114300" simplePos="0" relativeHeight="251731968" behindDoc="0" locked="0" layoutInCell="1" allowOverlap="1" wp14:anchorId="4D3BD48E" wp14:editId="0B5623C8">
+            <wp:simplePos x="0" y="0"/>
+            <wp:positionH relativeFrom="column">
+              <wp:posOffset>0</wp:posOffset>
+            </wp:positionH>
+            <wp:positionV relativeFrom="paragraph">
+              <wp:posOffset>-51</wp:posOffset>
+            </wp:positionV>
+            <wp:extent cx="5943600" cy="1967230"/>
+            <wp:effectExtent l="0" t="0" r="0" b="0"/>
+            <wp:wrapTopAndBottom/>
+            <wp:docPr id="31" name="Picture 31"/>
+            <wp:cNvGraphicFramePr>
+              <a:graphicFrameLocks xmlns:a="http://schemas.openxmlformats.org/drawingml/2006/main" noChangeAspect="1"/>
+            </wp:cNvGraphicFramePr>
+            <a:graphic xmlns:a="http://schemas.openxmlformats.org/drawingml/2006/main">
+              <a:graphicData uri="http://schemas.openxmlformats.org/drawingml/2006/picture">
+                <pic:pic xmlns:pic="http://schemas.openxmlformats.org/drawingml/2006/picture">
+                  <pic:nvPicPr>
+                    <pic:cNvPr id="1" name=""/>
+                    <pic:cNvPicPr/>
+                  </pic:nvPicPr>
+                  <pic:blipFill>
+                    <a:blip r:embed="rId34">
+                      <a:extLst>
+                        <a:ext uri="{28A0092B-C50C-407E-A947-70E740481C1C}">
+                          <a14:useLocalDpi xmlns:a14="http://schemas.microsoft.com/office/drawing/2010/main" val="0"/>
+                        </a:ext>
+                      </a:extLst>
+                    </a:blip>
+                    <a:stretch>
+                      <a:fillRect/>
+                    </a:stretch>
+                  </pic:blipFill>
+                  <pic:spPr>
+                    <a:xfrm>
+                      <a:off x="0" y="0"/>
+                      <a:ext cx="5943600" cy="1967230"/>
+                    </a:xfrm>
+                    <a:prstGeom prst="rect">
+                      <a:avLst/>
+                    </a:prstGeom>
+                  </pic:spPr>
+                </pic:pic>
+              </a:graphicData>
+            </a:graphic>
+            <wp14:sizeRelH relativeFrom="page">
+              <wp14:pctWidth>0</wp14:pctWidth>
+            </wp14:sizeRelH>
+            <wp14:sizeRelV relativeFrom="page">
+              <wp14:pctHeight>0</wp14:pctHeight>
+            </wp14:sizeRelV>
+          </wp:anchor>
+        </w:drawing>
+      </w:r>
+      <w:r>
+        <w:rPr>
+          <w:rFonts w:ascii="Times New Roman" w:eastAsia="Times New Roman" w:hAnsi="Times New Roman" w:cs="Times New Roman"/>
+          <w:sz w:val="24"/>
+          <w:szCs w:val="24"/>
+        </w:rPr>
+        <w:t>The Determine Additional Samples for will not show the estimated cost field, the optimize button, or the create production button at the top. The Stratum table will display the same information but the Sample Group table has a few modifications. There are three new fields at the far right showing the number of insurance trees identified (InsTrees), the number of cruise plots (Plots), and the number of sample trees measured (Trees) for each sample group. T</w:t>
+      </w:r>
+      <w:r>
+        <w:rPr>
+          <w:rFonts w:ascii="Times New Roman" w:eastAsia="Times New Roman" w:hAnsi="Times New Roman" w:cs="Times New Roman"/>
+          <w:sz w:val="24"/>
+          <w:szCs w:val="24"/>
+        </w:rPr>
+        <w:t>he only editable fields are Sg Error, Sg (n), and Sg (n2). None of the information modified on this form will be saved to the production cruise.</w:t>
+      </w:r>
+    </w:p>
+    <w:p>
+      <w:pPr>
+        <w:rPr>
+          <w:rFonts w:ascii="Times New Roman" w:eastAsia="Times New Roman" w:hAnsi="Times New Roman" w:cs="Times New Roman"/>
+          <w:sz w:val="24"/>
+          <w:szCs w:val="24"/>
+        </w:rPr>
+      </w:pPr>
+      <w:r>
+        <w:rPr>
+          <w:rFonts w:ascii="Times New Roman" w:eastAsia="Times New Roman" w:hAnsi="Times New Roman" w:cs="Times New Roman"/>
+          <w:sz w:val="24"/>
+          <w:szCs w:val="24"/>
+        </w:rPr>
+        <w:t xml:space="preserve">As the user changes sample size or sample group error, the program will recalculate the stratum and sale errors. To include insurance trees to a sample group sample, right click and select </w:t>
+      </w:r>
+      <w:r>
+        <w:rPr>
+          <w:rFonts w:ascii="Times New Roman" w:eastAsia="Times New Roman" w:hAnsi="Times New Roman" w:cs="Times New Roman"/>
           <w:i/>
-        </w:rPr>
-        <w:t>SaleNumber_SaleName_TS.cruise</w:t>
-      </w:r>
-      <w:r>
+          <w:sz w:val="24"/>
+          <w:szCs w:val="24"/>
+        </w:rPr>
+        <w:t>Add Insurance Trees to Sample Size</w:t>
+      </w:r>
+      <w:r>
+        <w:rPr>
+          <w:rFonts w:ascii="Times New Roman" w:eastAsia="Times New Roman" w:hAnsi="Times New Roman" w:cs="Times New Roman"/>
+          <w:sz w:val="24"/>
+          <w:szCs w:val="24"/>
+        </w:rPr>
+        <w:t>. This will increase the number of samples by the number of insurance trees select</w:t>
+      </w:r>
+      <w:bookmarkStart w:id="22" w:name="_GoBack"/>
+      <w:bookmarkEnd w:id="22"/>
+      <w:r>
+        <w:rPr>
+          <w:rFonts w:ascii="Times New Roman" w:eastAsia="Times New Roman" w:hAnsi="Times New Roman" w:cs="Times New Roman"/>
+          <w:sz w:val="24"/>
+          <w:szCs w:val="24"/>
+        </w:rPr>
+        <w:t xml:space="preserve">ed. To reset the samples back to the cruise numbers, right click and select either </w:t>
+      </w:r>
+      <w:r>
+        <w:rPr>
+          <w:rFonts w:ascii="Times New Roman" w:eastAsia="Times New Roman" w:hAnsi="Times New Roman" w:cs="Times New Roman"/>
+          <w:i/>
+          <w:sz w:val="24"/>
+          <w:szCs w:val="24"/>
+        </w:rPr>
+        <w:t>Reset Sample Group Sample Size</w:t>
+      </w:r>
+      <w:r>
+        <w:rPr>
+          <w:rFonts w:ascii="Times New Roman" w:eastAsia="Times New Roman" w:hAnsi="Times New Roman" w:cs="Times New Roman"/>
+          <w:sz w:val="24"/>
+          <w:szCs w:val="24"/>
+        </w:rPr>
+        <w:t xml:space="preserve"> or </w:t>
+      </w:r>
+      <w:r>
+        <w:rPr>
+          <w:rFonts w:ascii="Times New Roman" w:eastAsia="Times New Roman" w:hAnsi="Times New Roman" w:cs="Times New Roman"/>
+          <w:i/>
+          <w:sz w:val="24"/>
+          <w:szCs w:val="24"/>
+        </w:rPr>
+        <w:t>Reset Sample Size for Stratum</w:t>
+      </w:r>
+      <w:r>
+        <w:rPr>
+          <w:rFonts w:ascii="Times New Roman" w:eastAsia="Times New Roman" w:hAnsi="Times New Roman" w:cs="Times New Roman"/>
+          <w:sz w:val="24"/>
+          <w:szCs w:val="24"/>
+        </w:rPr>
         <w:t xml:space="preserve">. </w:t>
       </w:r>
-      <w:r>
-        <w:t xml:space="preserve"> </w:t>
-      </w:r>
-      <w:r>
-        <w:t>If you have any FCM or PCM cruise methods, yo</w:t>
-      </w:r>
-      <w:bookmarkStart w:id="18" w:name="_GoBack"/>
-      <w:bookmarkEnd w:id="18"/>
-      <w:r>
-        <w:t>u will need to select how your measured trees will be selected. If you are using the frequency determined by the Cruise Design program, click on the box next to Frequency. If you are using either the Big BAF or Small Fixed Plot size</w:t>
-      </w:r>
-      <w:r>
-        <w:t xml:space="preserve">, click the button next to Big BAF/Small FPS. If you are collecting data using the method where you measure all of the trees on some plots while counting all of the trees on the rest of the plots, select the Big BAF/Small FPS method. </w:t>
-      </w:r>
-    </w:p>
-    <w:p>
-      <w:pPr>
-        <w:pStyle w:val="CDBody"/>
-      </w:pPr>
-      <w:r>
-        <w:t xml:space="preserve">If you collected Recon data, there are specific circumstances when you can re-use the data </w:t>
-      </w:r>
-      <w:r>
-        <w:t xml:space="preserve">in a </w:t>
-      </w:r>
-      <w:r>
-        <w:t xml:space="preserve"> production cruise.  If the Recon plots were placed using a grid, all boarder-line trees were measured, and compatible cruise methods were selected for use in the production cruise, the Recon plots may be re-used.  If the Recon cruise contained fixed plots (FIX) and the production cruise use the FIX or FCM cruise method, or if variable plots (PNT) were used in the Recon cruise and the production cruise contains either the PNT or PCM cruise method, you are given the option of importing your Recon plots directly to your production cruise.  A table with the heading “Select Recon Data to Import” will list the production cruise strata</w:t>
-      </w:r>
-      <w:r>
-        <w:t xml:space="preserve"> containing recon data that may be imported into the production cruise</w:t>
-      </w:r>
-      <w:r>
-        <w:t xml:space="preserve">. Check the boxes in the Select column to </w:t>
-      </w:r>
-      <w:r>
-        <w:t xml:space="preserve">select the data to be </w:t>
-      </w:r>
-      <w:r>
-        <w:t>import</w:t>
-      </w:r>
-      <w:r>
-        <w:t xml:space="preserve">ed. If no recon data can be imported, the table will be empty. </w:t>
-      </w:r>
-    </w:p>
-    <w:p>
-      <w:pPr>
-        <w:pStyle w:val="CDBody"/>
-      </w:pPr>
-      <w:r>
-        <w:t>Once a file name is given and recon data is selected (or not), clicking on the Create File button will create the production cruise file. Before</w:t>
-      </w:r>
-      <w:r>
-        <w:t xml:space="preserve"> t</w:t>
-      </w:r>
-      <w:r>
-        <w:t xml:space="preserve">he </w:t>
-      </w:r>
-      <w:r>
-        <w:t xml:space="preserve">new </w:t>
-      </w:r>
-      <w:r>
-        <w:t>cruise file</w:t>
-      </w:r>
-      <w:r>
-        <w:t xml:space="preserve"> </w:t>
-      </w:r>
-      <w:r>
-        <w:t>can</w:t>
-      </w:r>
-      <w:r>
-        <w:t xml:space="preserve"> be opened with the FScruiser </w:t>
-      </w:r>
-      <w:r>
-        <w:t xml:space="preserve">V2 </w:t>
-      </w:r>
-      <w:r>
-        <w:t>program and used for data entry</w:t>
-      </w:r>
-      <w:r>
-        <w:t xml:space="preserve">, the user </w:t>
-      </w:r>
-      <w:r>
-        <w:t>will have</w:t>
-      </w:r>
-      <w:r>
-        <w:t xml:space="preserve"> to </w:t>
-      </w:r>
-      <w:r>
-        <w:t xml:space="preserve">open the cruise file in Cruise Manager to </w:t>
-      </w:r>
-      <w:r>
-        <w:t>customize the tally fields</w:t>
-      </w:r>
-      <w:r>
-        <w:t xml:space="preserve"> for </w:t>
-      </w:r>
-      <w:r>
-        <w:t>all</w:t>
-      </w:r>
-      <w:r>
-        <w:t xml:space="preserve"> </w:t>
-      </w:r>
-      <w:r>
-        <w:t>t</w:t>
-      </w:r>
-      <w:r>
-        <w:t xml:space="preserve">ree </w:t>
-      </w:r>
-      <w:r>
-        <w:t>b</w:t>
-      </w:r>
-      <w:r>
-        <w:t xml:space="preserve">ased </w:t>
-      </w:r>
-      <w:r>
-        <w:t>and two stage methods</w:t>
+    </w:p>
+    <w:p>
+      <w:pPr>
+        <w:rPr>
+          <w:rFonts w:ascii="Times New Roman" w:eastAsia="Times New Roman" w:hAnsi="Times New Roman" w:cs="Times New Roman"/>
+          <w:sz w:val="24"/>
+          <w:szCs w:val="24"/>
+        </w:rPr>
+      </w:pPr>
+      <w:r>
+        <w:rPr>
+          <w:rFonts w:ascii="Times New Roman" w:eastAsia="Times New Roman" w:hAnsi="Times New Roman" w:cs="Times New Roman"/>
+          <w:sz w:val="24"/>
+          <w:szCs w:val="24"/>
+        </w:rPr>
+        <w:t xml:space="preserve">When changing number of plots using either PCM, FCM, P3P, or F3P, the program will use frequency or KZ values to determine the number of additional measured trees expected. </w:t>
+      </w:r>
+    </w:p>
+    <w:p>
+      <w:pPr>
+        <w:rPr>
+          <w:rFonts w:ascii="Times New Roman" w:eastAsia="Times New Roman" w:hAnsi="Times New Roman" w:cs="Times New Roman"/>
+          <w:sz w:val="24"/>
+          <w:szCs w:val="24"/>
+        </w:rPr>
+      </w:pPr>
+      <w:r>
+        <w:rPr>
+          <w:rFonts w:ascii="Times New Roman" w:eastAsia="Times New Roman" w:hAnsi="Times New Roman" w:cs="Times New Roman"/>
+          <w:sz w:val="24"/>
+          <w:szCs w:val="24"/>
+        </w:rPr>
+        <w:t xml:space="preserve">When the analysis is complete and the number of supplemental samples have been determined, clicking the Repot button will create a report describing the changes (see Figure 22). Print the report for inclusion into the sale folder. </w:t>
+      </w:r>
+    </w:p>
+    <w:p>
+      <w:pPr>
+        <w:pStyle w:val="CDHeading2"/>
+        <w:spacing w:after="0"/>
+        <w:rPr>
+          <w:sz w:val="24"/>
+          <w:szCs w:val="24"/>
+        </w:rPr>
+      </w:pPr>
+      <w:r>
+        <w:rPr>
+          <w:sz w:val="24"/>
+          <w:szCs w:val="24"/>
+        </w:rPr>
+        <w:t>Help</w:t>
+      </w:r>
+    </w:p>
+    <w:p>
+      <w:pPr>
+        <w:pStyle w:val="CDBody"/>
+      </w:pPr>
+      <w:r>
+        <w:t xml:space="preserve">This function is not yet available in this version. Contact Ken Cormier by email at </w:t>
+      </w:r>
+      <w:hyperlink r:id="rId35" w:history="1">
+        <w:r>
+          <w:rPr>
+            <w:rStyle w:val="Hyperlink"/>
+          </w:rPr>
+          <w:t>kcormier@fs.fed.us</w:t>
+        </w:r>
+      </w:hyperlink>
+      <w:r>
+        <w:t xml:space="preserve"> with specific questions requiring assistance.</w:t>
+      </w:r>
+    </w:p>
+    <w:p>
+      <w:pPr>
+        <w:pStyle w:val="CDHeading2"/>
+        <w:spacing w:after="0"/>
+        <w:rPr>
+          <w:sz w:val="24"/>
+          <w:szCs w:val="24"/>
+        </w:rPr>
+      </w:pPr>
+      <w:r>
+        <w:rPr>
+          <w:sz w:val="24"/>
+          <w:szCs w:val="24"/>
+        </w:rPr>
+        <w:t>Return</w:t>
+      </w:r>
+    </w:p>
+    <w:p>
+      <w:pPr>
+        <w:pStyle w:val="CDBody"/>
+      </w:pPr>
+      <w:r>
+        <w:t xml:space="preserve">Clicking the </w:t>
+      </w:r>
+      <w:r>
+        <w:rPr>
+          <w:i/>
+        </w:rPr>
+        <w:t>Return</w:t>
+      </w:r>
+      <w:r>
+        <w:t xml:space="preserve"> button will close the </w:t>
+      </w:r>
+      <w:r>
+        <w:t>Additional Samples</w:t>
+      </w:r>
+      <w:r>
+        <w:t xml:space="preserve"> form, taking you back to the previous window with all changes being </w:t>
+      </w:r>
+      <w:r>
+        <w:t>discarded</w:t>
       </w:r>
       <w:r>
         <w:t>.</w:t>
       </w:r>
-      <w:r>
-        <w:t xml:space="preserve"> Future versions of the program will allow the user to enter this data during the Create Production Cruise process. </w:t>
-      </w:r>
-    </w:p>
-    <w:p>
-      <w:pPr>
-        <w:pStyle w:val="CDHeading2"/>
-      </w:pPr>
-      <w:bookmarkStart w:id="19" w:name="_Toc402344409"/>
-      <w:r>
-        <w:t>Help</w:t>
-      </w:r>
-      <w:bookmarkEnd w:id="19"/>
-    </w:p>
-    <w:p>
-      <w:pPr>
-        <w:pStyle w:val="CDBody"/>
-      </w:pPr>
-      <w:r>
-        <w:t xml:space="preserve">This function is not </w:t>
-      </w:r>
-      <w:r>
-        <w:t>yet available</w:t>
-      </w:r>
-      <w:r>
-        <w:t xml:space="preserve"> </w:t>
-      </w:r>
-      <w:r>
-        <w:t>in</w:t>
-      </w:r>
-      <w:r>
-        <w:t xml:space="preserve"> this version. </w:t>
-      </w:r>
-      <w:r>
-        <w:t>C</w:t>
-      </w:r>
-      <w:r>
-        <w:t xml:space="preserve">ontact Ken Cormier </w:t>
-      </w:r>
-      <w:r>
-        <w:t xml:space="preserve">by </w:t>
-      </w:r>
-      <w:r>
-        <w:t xml:space="preserve">email at </w:t>
-      </w:r>
-      <w:hyperlink r:id="rId33" w:history="1">
-        <w:r>
-          <w:rPr>
-            <w:rStyle w:val="Hyperlink"/>
-          </w:rPr>
-          <w:t>kcormier@fs.fed.us</w:t>
-        </w:r>
-      </w:hyperlink>
-      <w:r>
-        <w:t xml:space="preserve"> with specific questions </w:t>
-      </w:r>
-      <w:r>
-        <w:t>requiring</w:t>
-      </w:r>
-      <w:r>
-        <w:t xml:space="preserve"> assistance.</w:t>
-      </w:r>
-    </w:p>
-    <w:p>
-      <w:pPr>
-        <w:pStyle w:val="CDHeading2"/>
-      </w:pPr>
-      <w:bookmarkStart w:id="20" w:name="_Toc402344410"/>
-      <w:r>
-        <w:lastRenderedPageBreak/>
-        <w:t>Return</w:t>
-      </w:r>
-      <w:bookmarkEnd w:id="20"/>
-    </w:p>
-    <w:p>
-      <w:pPr>
-        <w:pStyle w:val="CDBody"/>
-      </w:pPr>
-      <w:r>
-        <w:t xml:space="preserve">Clicking the </w:t>
-      </w:r>
-      <w:r>
-        <w:rPr>
-          <w:i/>
-        </w:rPr>
-        <w:t>Return</w:t>
-      </w:r>
-      <w:r>
-        <w:t xml:space="preserve"> button </w:t>
-      </w:r>
-      <w:r>
-        <w:t>will close</w:t>
-      </w:r>
-      <w:r>
-        <w:t xml:space="preserve"> the Cruise Design form, </w:t>
-      </w:r>
-      <w:r>
-        <w:t xml:space="preserve">taking you back to the previous window </w:t>
-      </w:r>
-      <w:r>
-        <w:t xml:space="preserve">with all changes being </w:t>
-      </w:r>
-      <w:r>
-        <w:t xml:space="preserve">saved </w:t>
-      </w:r>
-      <w:r>
-        <w:t>automatically.</w:t>
-      </w:r>
-    </w:p>
+    </w:p>
+    <w:p/>
     <w:p>
       <w:pPr>
         <w:pStyle w:val="CDHeading1"/>
       </w:pPr>
-      <w:bookmarkStart w:id="21" w:name="_Toc402344411"/>
-      <w:r>
-        <w:t>Determine Additional Samples</w:t>
+      <w:r>
+        <w:rPr>
+          <w:noProof/>
+        </w:rPr>
+        <mc:AlternateContent>
+          <mc:Choice Requires="wps">
+            <w:drawing>
+              <wp:anchor distT="0" distB="0" distL="114300" distR="114300" simplePos="0" relativeHeight="251737088" behindDoc="0" locked="0" layoutInCell="1" allowOverlap="1" wp14:anchorId="44809868" wp14:editId="14639424">
+                <wp:simplePos x="0" y="0"/>
+                <wp:positionH relativeFrom="column">
+                  <wp:posOffset>790575</wp:posOffset>
+                </wp:positionH>
+                <wp:positionV relativeFrom="paragraph">
+                  <wp:posOffset>2587625</wp:posOffset>
+                </wp:positionV>
+                <wp:extent cx="4356100" cy="635"/>
+                <wp:effectExtent l="0" t="0" r="0" b="0"/>
+                <wp:wrapSquare wrapText="bothSides"/>
+                <wp:docPr id="69" name="Text Box 69"/>
+                <wp:cNvGraphicFramePr/>
+                <a:graphic xmlns:a="http://schemas.openxmlformats.org/drawingml/2006/main">
+                  <a:graphicData uri="http://schemas.microsoft.com/office/word/2010/wordprocessingShape">
+                    <wps:wsp>
+                      <wps:cNvSpPr txBox="1"/>
+                      <wps:spPr>
+                        <a:xfrm>
+                          <a:off x="0" y="0"/>
+                          <a:ext cx="4356100" cy="635"/>
+                        </a:xfrm>
+                        <a:prstGeom prst="rect">
+                          <a:avLst/>
+                        </a:prstGeom>
+                        <a:solidFill>
+                          <a:prstClr val="white"/>
+                        </a:solidFill>
+                        <a:ln>
+                          <a:noFill/>
+                        </a:ln>
+                        <a:effectLst/>
+                      </wps:spPr>
+                      <wps:txbx>
+                        <w:txbxContent>
+                          <w:p>
+                            <w:pPr>
+                              <w:pStyle w:val="Caption"/>
+                              <w:jc w:val="center"/>
+                              <w:rPr>
+                                <w:rFonts w:ascii="Times New Roman" w:eastAsia="Times New Roman" w:hAnsi="Times New Roman" w:cs="Arial"/>
+                                <w:noProof/>
+                                <w:color w:val="auto"/>
+                                <w:kern w:val="32"/>
+                                <w:sz w:val="32"/>
+                                <w:szCs w:val="32"/>
+                              </w:rPr>
+                            </w:pPr>
+                            <w:r>
+                              <w:rPr>
+                                <w:color w:val="auto"/>
+                              </w:rPr>
+                              <w:t>Figure 22. Supplemental Samples Report</w:t>
+                            </w:r>
+                          </w:p>
+                        </w:txbxContent>
+                      </wps:txbx>
+                      <wps:bodyPr rot="0" spcFirstLastPara="0" vertOverflow="overflow" horzOverflow="overflow" vert="horz" wrap="square" lIns="0" tIns="0" rIns="0" bIns="0" numCol="1" spcCol="0" rtlCol="0" fromWordArt="0" anchor="t" anchorCtr="0" forceAA="0" compatLnSpc="1">
+                        <a:prstTxWarp prst="textNoShape">
+                          <a:avLst/>
+                        </a:prstTxWarp>
+                        <a:spAutoFit/>
+                      </wps:bodyPr>
+                    </wps:wsp>
+                  </a:graphicData>
+                </a:graphic>
+              </wp:anchor>
+            </w:drawing>
+          </mc:Choice>
+          <mc:Fallback>
+            <w:pict>
+              <v:shape w14:anchorId="44809868" id="Text Box 69" o:spid="_x0000_s1040" type="#_x0000_t202" style="position:absolute;margin-left:62.25pt;margin-top:203.75pt;width:343pt;height:.05pt;z-index:251737088;visibility:visible;mso-wrap-style:square;mso-wrap-distance-left:9pt;mso-wrap-distance-top:0;mso-wrap-distance-right:9pt;mso-wrap-distance-bottom:0;mso-position-horizontal:absolute;mso-position-horizontal-relative:text;mso-position-vertical:absolute;mso-position-vertical-relative:text;v-text-anchor:top" o:gfxdata="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" stroked="f">
+                <v:textbox style="mso-fit-shape-to-text:t" inset="0,0,0,0">
+                  <w:txbxContent>
+                    <w:p>
+                      <w:pPr>
+                        <w:pStyle w:val="Caption"/>
+                        <w:jc w:val="center"/>
+                        <w:rPr>
+                          <w:rFonts w:ascii="Times New Roman" w:eastAsia="Times New Roman" w:hAnsi="Times New Roman" w:cs="Arial"/>
+                          <w:noProof/>
+                          <w:color w:val="auto"/>
+                          <w:kern w:val="32"/>
+                          <w:sz w:val="32"/>
+                          <w:szCs w:val="32"/>
+                        </w:rPr>
+                      </w:pPr>
+                      <w:r>
+                        <w:rPr>
+                          <w:color w:val="auto"/>
+                        </w:rPr>
+                        <w:t>Figure 22. Supplemental Samples Report</w:t>
+                      </w:r>
+                    </w:p>
+                  </w:txbxContent>
+                </v:textbox>
+                <w10:wrap type="square"/>
+              </v:shape>
+            </w:pict>
+          </mc:Fallback>
+        </mc:AlternateContent>
+      </w:r>
+      <w:r>
+        <w:rPr>
+          <w:noProof/>
+        </w:rPr>
+        <w:drawing>
+          <wp:anchor distT="0" distB="0" distL="114300" distR="114300" simplePos="0" relativeHeight="251735040" behindDoc="0" locked="0" layoutInCell="1" allowOverlap="1">
+            <wp:simplePos x="935990" y="935990"/>
+            <wp:positionH relativeFrom="margin">
+              <wp:align>center</wp:align>
+            </wp:positionH>
+            <wp:positionV relativeFrom="margin">
+              <wp:align>top</wp:align>
+            </wp:positionV>
+            <wp:extent cx="4356100" cy="2834640"/>
+            <wp:effectExtent l="19050" t="19050" r="25400" b="22860"/>
+            <wp:wrapSquare wrapText="bothSides"/>
+            <wp:docPr id="67" name="Picture 67"/>
+            <wp:cNvGraphicFramePr>
+              <a:graphicFrameLocks xmlns:a="http://schemas.openxmlformats.org/drawingml/2006/main" noChangeAspect="1"/>
+            </wp:cNvGraphicFramePr>
+            <a:graphic xmlns:a="http://schemas.openxmlformats.org/drawingml/2006/main">
+              <a:graphicData uri="http://schemas.openxmlformats.org/drawingml/2006/picture">
+                <pic:pic xmlns:pic="http://schemas.openxmlformats.org/drawingml/2006/picture">
+                  <pic:nvPicPr>
+                    <pic:cNvPr id="1" name=""/>
+                    <pic:cNvPicPr/>
+                  </pic:nvPicPr>
+                  <pic:blipFill>
+                    <a:blip r:embed="rId36">
+                      <a:extLst>
+                        <a:ext uri="{28A0092B-C50C-407E-A947-70E740481C1C}">
+                          <a14:useLocalDpi xmlns:a14="http://schemas.microsoft.com/office/drawing/2010/main" val="0"/>
+                        </a:ext>
+                      </a:extLst>
+                    </a:blip>
+                    <a:stretch>
+                      <a:fillRect/>
+                    </a:stretch>
+                  </pic:blipFill>
+                  <pic:spPr>
+                    <a:xfrm>
+                      <a:off x="0" y="0"/>
+                      <a:ext cx="4356100" cy="2834640"/>
+                    </a:xfrm>
+                    <a:prstGeom prst="rect">
+                      <a:avLst/>
+                    </a:prstGeom>
+                    <a:ln>
+                      <a:solidFill>
+                        <a:schemeClr val="tx1"/>
+                      </a:solidFill>
+                    </a:ln>
+                  </pic:spPr>
+                </pic:pic>
+              </a:graphicData>
+            </a:graphic>
+            <wp14:sizeRelH relativeFrom="page">
+              <wp14:pctWidth>0</wp14:pctWidth>
+            </wp14:sizeRelH>
+            <wp14:sizeRelV relativeFrom="page">
+              <wp14:pctHeight>0</wp14:pctHeight>
+            </wp14:sizeRelV>
+          </wp:anchor>
+        </w:drawing>
+      </w:r>
+    </w:p>
+    <w:p>
+      <w:pPr>
+        <w:pStyle w:val="CDHeading1"/>
+      </w:pPr>
+    </w:p>
+    <w:p>
+      <w:pPr>
+        <w:pStyle w:val="CDHeading1"/>
+      </w:pPr>
+    </w:p>
+    <w:p>
+      <w:pPr>
+        <w:pStyle w:val="CDHeading1"/>
+      </w:pPr>
+    </w:p>
+    <w:p>
+      <w:pPr>
+        <w:pStyle w:val="CDHeading1"/>
+      </w:pPr>
+    </w:p>
+    <w:p>
+      <w:pPr>
+        <w:pStyle w:val="CDHeading1"/>
+      </w:pPr>
+    </w:p>
+    <w:p>
+      <w:pPr>
+        <w:pStyle w:val="CDHeading1"/>
+      </w:pPr>
+    </w:p>
+    <w:p>
+      <w:pPr>
+        <w:pStyle w:val="CDHeading1"/>
+      </w:pPr>
+      <w:r>
+        <w:t>Compare Design with Production Cruise</w:t>
       </w:r>
       <w:r>
         <w:t xml:space="preserve"> (Future Feature)</w:t>
@@ -10420,55 +11349,16 @@
         <w:pStyle w:val="CDBody"/>
       </w:pPr>
       <w:r>
-        <w:t xml:space="preserve">If during your production </w:t>
-      </w:r>
-      <w:r>
-        <w:t>cruise you find that you have no</w:t>
-      </w:r>
-      <w:r>
-        <w:t xml:space="preserve">t met minimum </w:t>
-      </w:r>
-      <w:r>
-        <w:t xml:space="preserve">sale or strata </w:t>
-      </w:r>
-      <w:r>
-        <w:t xml:space="preserve">error requirements, the Determine Additional Samples function </w:t>
-      </w:r>
-      <w:r>
-        <w:t xml:space="preserve">will </w:t>
-      </w:r>
-      <w:r>
-        <w:t xml:space="preserve">allow you to calculate the number of additional samples needed to meet the error requirements. </w:t>
+        <w:t xml:space="preserve">If after completing your production cruise and adding additional samples you still have not met sale and/or strata error requirements, you have the option to use the Compare Design with Production Cruise tool for identifying what elements of your production cruise </w:t>
+      </w:r>
+      <w:r>
+        <w:t>changed from the recon file.</w:t>
       </w:r>
     </w:p>
     <w:p>
       <w:pPr>
         <w:pStyle w:val="CDHeading1"/>
       </w:pPr>
-      <w:bookmarkStart w:id="22" w:name="_Toc402344412"/>
-      <w:r>
-        <w:t>Compare Design with Production Cruise</w:t>
-      </w:r>
-      <w:r>
-        <w:t xml:space="preserve"> (Future Feature)</w:t>
-      </w:r>
-      <w:bookmarkEnd w:id="22"/>
-    </w:p>
-    <w:p>
-      <w:pPr>
-        <w:pStyle w:val="CDBody"/>
-      </w:pPr>
-      <w:r>
-        <w:t xml:space="preserve">If after completing your production cruise and adding additional samples you still have not met sale and/or strata error requirements, you have the option to use the Compare Design with Production Cruise tool for identifying what elements of your production cruise </w:t>
-      </w:r>
-      <w:r>
-        <w:t>changed from the recon file.</w:t>
-      </w:r>
-    </w:p>
-    <w:p>
-      <w:pPr>
-        <w:pStyle w:val="CDHeading1"/>
-      </w:pPr>
       <w:bookmarkStart w:id="23" w:name="_Toc402344413"/>
       <w:r>
         <w:t>Exit</w:t>
@@ -10489,8 +11379,8 @@
       </w:pPr>
     </w:p>
     <w:sectPr>
-      <w:headerReference w:type="first" r:id="rId34"/>
-      <w:footerReference w:type="first" r:id="rId35"/>
+      <w:headerReference w:type="first" r:id="rId37"/>
+      <w:footerReference w:type="first" r:id="rId38"/>
       <w:pgSz w:w="12240" w:h="15840"/>
       <w:pgMar w:top="1440" w:right="1440" w:bottom="1440" w:left="1440" w:header="720" w:footer="720" w:gutter="0"/>
       <w:pgNumType w:start="1"/>
@@ -10745,6 +11635,119 @@
     </w:lvl>
   </w:abstractNum>
   <w:abstractNum w:abstractNumId="1" w15:restartNumberingAfterBreak="0">
+    <w:nsid w:val="43167631"/>
+    <w:multiLevelType w:val="hybridMultilevel"/>
+    <w:tmpl w:val="19E0EC08"/>
+    <w:lvl w:ilvl="0" w:tplc="04090001">
+      <w:start w:val="1"/>
+      <w:numFmt w:val="bullet"/>
+      <w:lvlText w:val=""/>
+      <w:lvlJc w:val="left"/>
+      <w:pPr>
+        <w:ind w:left="720" w:hanging="360"/>
+      </w:pPr>
+      <w:rPr>
+        <w:rFonts w:ascii="Symbol" w:hAnsi="Symbol" w:hint="default"/>
+      </w:rPr>
+    </w:lvl>
+    <w:lvl w:ilvl="1" w:tplc="04090003" w:tentative="1">
+      <w:start w:val="1"/>
+      <w:numFmt w:val="bullet"/>
+      <w:lvlText w:val="o"/>
+      <w:lvlJc w:val="left"/>
+      <w:pPr>
+        <w:ind w:left="1440" w:hanging="360"/>
+      </w:pPr>
+      <w:rPr>
+        <w:rFonts w:ascii="Courier New" w:hAnsi="Courier New" w:cs="Courier New" w:hint="default"/>
+      </w:rPr>
+    </w:lvl>
+    <w:lvl w:ilvl="2" w:tplc="04090005" w:tentative="1">
+      <w:start w:val="1"/>
+      <w:numFmt w:val="bullet"/>
+      <w:lvlText w:val=""/>
+      <w:lvlJc w:val="left"/>
+      <w:pPr>
+        <w:ind w:left="2160" w:hanging="360"/>
+      </w:pPr>
+      <w:rPr>
+        <w:rFonts w:ascii="Wingdings" w:hAnsi="Wingdings" w:hint="default"/>
+      </w:rPr>
+    </w:lvl>
+    <w:lvl w:ilvl="3" w:tplc="04090001" w:tentative="1">
+      <w:start w:val="1"/>
+      <w:numFmt w:val="bullet"/>
+      <w:lvlText w:val=""/>
+      <w:lvlJc w:val="left"/>
+      <w:pPr>
+        <w:ind w:left="2880" w:hanging="360"/>
+      </w:pPr>
+      <w:rPr>
+        <w:rFonts w:ascii="Symbol" w:hAnsi="Symbol" w:hint="default"/>
+      </w:rPr>
+    </w:lvl>
+    <w:lvl w:ilvl="4" w:tplc="04090003" w:tentative="1">
+      <w:start w:val="1"/>
+      <w:numFmt w:val="bullet"/>
+      <w:lvlText w:val="o"/>
+      <w:lvlJc w:val="left"/>
+      <w:pPr>
+        <w:ind w:left="3600" w:hanging="360"/>
+      </w:pPr>
+      <w:rPr>
+        <w:rFonts w:ascii="Courier New" w:hAnsi="Courier New" w:cs="Courier New" w:hint="default"/>
+      </w:rPr>
+    </w:lvl>
+    <w:lvl w:ilvl="5" w:tplc="04090005" w:tentative="1">
+      <w:start w:val="1"/>
+      <w:numFmt w:val="bullet"/>
+      <w:lvlText w:val=""/>
+      <w:lvlJc w:val="left"/>
+      <w:pPr>
+        <w:ind w:left="4320" w:hanging="360"/>
+      </w:pPr>
+      <w:rPr>
+        <w:rFonts w:ascii="Wingdings" w:hAnsi="Wingdings" w:hint="default"/>
+      </w:rPr>
+    </w:lvl>
+    <w:lvl w:ilvl="6" w:tplc="04090001" w:tentative="1">
+      <w:start w:val="1"/>
+      <w:numFmt w:val="bullet"/>
+      <w:lvlText w:val=""/>
+      <w:lvlJc w:val="left"/>
+      <w:pPr>
+        <w:ind w:left="5040" w:hanging="360"/>
+      </w:pPr>
+      <w:rPr>
+        <w:rFonts w:ascii="Symbol" w:hAnsi="Symbol" w:hint="default"/>
+      </w:rPr>
+    </w:lvl>
+    <w:lvl w:ilvl="7" w:tplc="04090003" w:tentative="1">
+      <w:start w:val="1"/>
+      <w:numFmt w:val="bullet"/>
+      <w:lvlText w:val="o"/>
+      <w:lvlJc w:val="left"/>
+      <w:pPr>
+        <w:ind w:left="5760" w:hanging="360"/>
+      </w:pPr>
+      <w:rPr>
+        <w:rFonts w:ascii="Courier New" w:hAnsi="Courier New" w:cs="Courier New" w:hint="default"/>
+      </w:rPr>
+    </w:lvl>
+    <w:lvl w:ilvl="8" w:tplc="04090005" w:tentative="1">
+      <w:start w:val="1"/>
+      <w:numFmt w:val="bullet"/>
+      <w:lvlText w:val=""/>
+      <w:lvlJc w:val="left"/>
+      <w:pPr>
+        <w:ind w:left="6480" w:hanging="360"/>
+      </w:pPr>
+      <w:rPr>
+        <w:rFonts w:ascii="Wingdings" w:hAnsi="Wingdings" w:hint="default"/>
+      </w:rPr>
+    </w:lvl>
+  </w:abstractNum>
+  <w:abstractNum w:abstractNumId="2" w15:restartNumberingAfterBreak="0">
     <w:nsid w:val="667A2FA0"/>
     <w:multiLevelType w:val="hybridMultilevel"/>
     <w:tmpl w:val="77F09154"/>
@@ -10858,10 +11861,13 @@
     </w:lvl>
   </w:abstractNum>
   <w:num w:numId="1">
-    <w:abstractNumId w:val="1"/>
+    <w:abstractNumId w:val="2"/>
   </w:num>
   <w:num w:numId="2">
     <w:abstractNumId w:val="0"/>
+  </w:num>
+  <w:num w:numId="3">
+    <w:abstractNumId w:val="1"/>
   </w:num>
 </w:numbering>
 </file>
@@ -12477,7 +13483,7 @@
 </file>
 
 <file path=customXml/itemProps1.xml><?xml version="1.0" encoding="utf-8"?>
-<ds:datastoreItem xmlns:ds="http://schemas.openxmlformats.org/officeDocument/2006/customXml" ds:itemID="{833EDBBC-8B1F-45D4-AF6C-436AA973E009}">
+<ds:datastoreItem xmlns:ds="http://schemas.openxmlformats.org/officeDocument/2006/customXml" ds:itemID="{2DDA1EC3-5930-4B81-BC58-1072BB8178B5}">
   <ds:schemaRefs>
     <ds:schemaRef ds:uri="http://schemas.openxmlformats.org/officeDocument/2006/bibliography"/>
   </ds:schemaRefs>
